--- a/ML_notes.docx
+++ b/ML_notes.docx
@@ -82,10 +82,12 @@
         <w:pStyle w:val="Normal"/>
         <w:rPr/>
       </w:pPr>
+      <w:bookmarkStart w:id="0" w:name="__DdeLink__15_3397184605"/>
       <w:r>
         <w:rPr/>
         <w:t>5.1 k-NN (Nearest Neighbors)</w:t>
       </w:r>
+      <w:bookmarkEnd w:id="0"/>
     </w:p>
     <w:p>
       <w:pPr>
@@ -213,7 +215,7 @@
                   </pic:nvPicPr>
                   <pic:blipFill>
                     <a:blip r:embed="rId4"/>
-                    <a:srcRect l="56452" t="27701" r="6192" b="21899"/>
+                    <a:srcRect l="56460" t="27706" r="6192" b="21899"/>
                     <a:stretch>
                       <a:fillRect/>
                     </a:stretch>
@@ -259,14 +261,32 @@
       </w:pPr>
       <w:r>
         <w:rPr/>
+      </w:r>
+    </w:p>
+    <w:p>
+      <w:pPr>
+        <w:pStyle w:val="Normal"/>
+        <w:rPr/>
+      </w:pPr>
+      <w:r>
+        <w:rPr/>
+      </w:r>
+    </w:p>
+    <w:p>
+      <w:pPr>
+        <w:pStyle w:val="Normal"/>
+        <w:rPr/>
+      </w:pPr>
+      <w:r>
+        <w:rPr/>
         <w:drawing>
           <wp:anchor behindDoc="0" distT="0" distB="0" distL="0" distR="0" simplePos="0" locked="0" layoutInCell="1" allowOverlap="1" relativeHeight="4">
             <wp:simplePos x="0" y="0"/>
             <wp:positionH relativeFrom="column">
-              <wp:align>left</wp:align>
+              <wp:posOffset>-57150</wp:posOffset>
             </wp:positionH>
             <wp:positionV relativeFrom="paragraph">
-              <wp:posOffset>635</wp:posOffset>
+              <wp:posOffset>33020</wp:posOffset>
             </wp:positionV>
             <wp:extent cx="2588260" cy="1481455"/>
             <wp:effectExtent l="0" t="0" r="0" b="0"/>
@@ -309,10 +329,10 @@
           <wp:anchor behindDoc="0" distT="0" distB="0" distL="0" distR="0" simplePos="0" locked="0" layoutInCell="1" allowOverlap="1" relativeHeight="6">
             <wp:simplePos x="0" y="0"/>
             <wp:positionH relativeFrom="column">
-              <wp:align>left</wp:align>
+              <wp:posOffset>-85725</wp:posOffset>
             </wp:positionH>
             <wp:positionV relativeFrom="paragraph">
-              <wp:posOffset>1661160</wp:posOffset>
+              <wp:posOffset>1666240</wp:posOffset>
             </wp:positionV>
             <wp:extent cx="2466975" cy="3181350"/>
             <wp:effectExtent l="0" t="0" r="0" b="0"/>
@@ -332,7 +352,7 @@
                   </pic:nvPicPr>
                   <pic:blipFill>
                     <a:blip r:embed="rId6"/>
-                    <a:srcRect l="47266" t="4261" r="12420" b="3262"/>
+                    <a:srcRect l="47271" t="4261" r="12420" b="3262"/>
                     <a:stretch>
                       <a:fillRect/>
                     </a:stretch>
@@ -353,6 +373,25 @@
         </w:drawing>
       </w:r>
     </w:p>
+    <w:p>
+      <w:pPr>
+        <w:pStyle w:val="Normal"/>
+        <w:rPr/>
+      </w:pPr>
+      <w:r>
+        <w:rPr/>
+        <w:t>5.2 SVM (Support Vector Machine)</w:t>
+      </w:r>
+    </w:p>
+    <w:p>
+      <w:pPr>
+        <w:pStyle w:val="Normal"/>
+        <w:rPr/>
+      </w:pPr>
+      <w:r>
+        <w:rPr/>
+      </w:r>
+    </w:p>
     <w:sectPr>
       <w:type w:val="nextPage"/>
       <w:pgSz w:w="11906" w:h="16838"/>
@@ -360,6 +399,7 @@
       <w:pgNumType w:fmt="decimal"/>
       <w:formProt w:val="false"/>
       <w:textDirection w:val="lrTb"/>
+      <w:docGrid w:type="default" w:linePitch="100" w:charSpace="0"/>
     </w:sectPr>
   </w:body>
 </w:document>
@@ -372,15 +412,12 @@
       <w:rPr>
         <w:rFonts w:ascii="Liberation Serif" w:hAnsi="Liberation Serif" w:eastAsia="Noto Sans CJK SC" w:cs="Lohit Devanagari"/>
         <w:kern w:val="2"/>
-        <w:sz w:val="24"/>
         <w:szCs w:val="24"/>
         <w:lang w:val="en-US" w:eastAsia="zh-CN" w:bidi="hi-IN"/>
       </w:rPr>
     </w:rPrDefault>
     <w:pPrDefault>
-      <w:pPr>
-        <w:widowControl/>
-      </w:pPr>
+      <w:pPr/>
     </w:pPrDefault>
   </w:docDefaults>
   <w:style w:type="paragraph" w:styleId="Normal">
@@ -388,6 +425,8 @@
     <w:qFormat/>
     <w:pPr>
       <w:widowControl/>
+      <w:bidi w:val="0"/>
+      <w:jc w:val="left"/>
     </w:pPr>
     <w:rPr>
       <w:rFonts w:ascii="Liberation Serif" w:hAnsi="Liberation Serif" w:eastAsia="Noto Sans CJK SC" w:cs="Lohit Devanagari"/>
